--- a/dokumentacija/faza2/ssu/transfer.docx
+++ b/dokumentacija/faza2/ssu/transfer.docx
@@ -8,8 +8,6 @@
         <w:ind w:left="426" w:hanging="10"/>
         <w:jc w:val="center"/>
       </w:pPr>
-      <w:bookmarkStart w:id="0" w:name="_GoBack"/>
-      <w:bookmarkEnd w:id="0"/>
       <w:proofErr w:type="spellStart"/>
       <w:r>
         <w:rPr>
@@ -1023,7 +1021,7 @@
           <w:r>
             <w:fldChar w:fldCharType="separate"/>
           </w:r>
-          <w:hyperlink w:anchor="_Toc40561004" w:history="1">
+          <w:hyperlink w:anchor="_Toc41683143" w:history="1">
             <w:r>
               <w:rPr>
                 <w:rStyle w:val="Hyperlink"/>
@@ -1069,7 +1067,7 @@
                 <w:noProof/>
                 <w:webHidden/>
               </w:rPr>
-              <w:instrText xml:space="preserve"> PAGEREF _Toc40561004 \h </w:instrText>
+              <w:instrText xml:space="preserve"> PAGEREF _Toc41683143 \h </w:instrText>
             </w:r>
             <w:r>
               <w:rPr>
@@ -1114,7 +1112,7 @@
               <w:sz w:val="22"/>
             </w:rPr>
           </w:pPr>
-          <w:hyperlink w:anchor="_Toc40561005" w:history="1">
+          <w:hyperlink w:anchor="_Toc41683144" w:history="1">
             <w:r>
               <w:rPr>
                 <w:rStyle w:val="Hyperlink"/>
@@ -1160,7 +1158,7 @@
                 <w:noProof/>
                 <w:webHidden/>
               </w:rPr>
-              <w:instrText xml:space="preserve"> PAGEREF _Toc40561005 \h </w:instrText>
+              <w:instrText xml:space="preserve"> PAGEREF _Toc41683144 \h </w:instrText>
             </w:r>
             <w:r>
               <w:rPr>
@@ -1205,7 +1203,7 @@
               <w:sz w:val="22"/>
             </w:rPr>
           </w:pPr>
-          <w:hyperlink w:anchor="_Toc40561006" w:history="1">
+          <w:hyperlink w:anchor="_Toc41683145" w:history="1">
             <w:r>
               <w:rPr>
                 <w:rStyle w:val="Hyperlink"/>
@@ -1251,7 +1249,7 @@
                 <w:noProof/>
                 <w:webHidden/>
               </w:rPr>
-              <w:instrText xml:space="preserve"> PAGEREF _Toc40561006 \h </w:instrText>
+              <w:instrText xml:space="preserve"> PAGEREF _Toc41683145 \h </w:instrText>
             </w:r>
             <w:r>
               <w:rPr>
@@ -1296,7 +1294,7 @@
               <w:sz w:val="22"/>
             </w:rPr>
           </w:pPr>
-          <w:hyperlink w:anchor="_Toc40561007" w:history="1">
+          <w:hyperlink w:anchor="_Toc41683146" w:history="1">
             <w:r>
               <w:rPr>
                 <w:rStyle w:val="Hyperlink"/>
@@ -1342,7 +1340,7 @@
                 <w:noProof/>
                 <w:webHidden/>
               </w:rPr>
-              <w:instrText xml:space="preserve"> PAGEREF _Toc40561007 \h </w:instrText>
+              <w:instrText xml:space="preserve"> PAGEREF _Toc41683146 \h </w:instrText>
             </w:r>
             <w:r>
               <w:rPr>
@@ -1387,7 +1385,7 @@
               <w:sz w:val="22"/>
             </w:rPr>
           </w:pPr>
-          <w:hyperlink w:anchor="_Toc40561008" w:history="1">
+          <w:hyperlink w:anchor="_Toc41683147" w:history="1">
             <w:r>
               <w:rPr>
                 <w:rStyle w:val="Hyperlink"/>
@@ -1433,7 +1431,7 @@
                 <w:noProof/>
                 <w:webHidden/>
               </w:rPr>
-              <w:instrText xml:space="preserve"> PAGEREF _Toc40561008 \h </w:instrText>
+              <w:instrText xml:space="preserve"> PAGEREF _Toc41683147 \h </w:instrText>
             </w:r>
             <w:r>
               <w:rPr>
@@ -1478,7 +1476,7 @@
               <w:sz w:val="22"/>
             </w:rPr>
           </w:pPr>
-          <w:hyperlink w:anchor="_Toc40561009" w:history="1">
+          <w:hyperlink w:anchor="_Toc41683148" w:history="1">
             <w:r>
               <w:rPr>
                 <w:rStyle w:val="Hyperlink"/>
@@ -1524,7 +1522,7 @@
                 <w:noProof/>
                 <w:webHidden/>
               </w:rPr>
-              <w:instrText xml:space="preserve"> PAGEREF _Toc40561009 \h </w:instrText>
+              <w:instrText xml:space="preserve"> PAGEREF _Toc41683148 \h </w:instrText>
             </w:r>
             <w:r>
               <w:rPr>
@@ -1569,7 +1567,7 @@
               <w:sz w:val="22"/>
             </w:rPr>
           </w:pPr>
-          <w:hyperlink w:anchor="_Toc40561010" w:history="1">
+          <w:hyperlink w:anchor="_Toc41683149" w:history="1">
             <w:r>
               <w:rPr>
                 <w:rStyle w:val="Hyperlink"/>
@@ -1615,7 +1613,7 @@
                 <w:noProof/>
                 <w:webHidden/>
               </w:rPr>
-              <w:instrText xml:space="preserve"> PAGEREF _Toc40561010 \h </w:instrText>
+              <w:instrText xml:space="preserve"> PAGEREF _Toc41683149 \h </w:instrText>
             </w:r>
             <w:r>
               <w:rPr>
@@ -1660,7 +1658,7 @@
               <w:sz w:val="22"/>
             </w:rPr>
           </w:pPr>
-          <w:hyperlink w:anchor="_Toc40561011" w:history="1">
+          <w:hyperlink w:anchor="_Toc41683150" w:history="1">
             <w:r>
               <w:rPr>
                 <w:rStyle w:val="Hyperlink"/>
@@ -1708,7 +1706,7 @@
                 <w:noProof/>
                 <w:webHidden/>
               </w:rPr>
-              <w:instrText xml:space="preserve"> PAGEREF _Toc40561011 \h </w:instrText>
+              <w:instrText xml:space="preserve"> PAGEREF _Toc41683150 \h </w:instrText>
             </w:r>
             <w:r>
               <w:rPr>
@@ -1753,7 +1751,7 @@
               <w:sz w:val="22"/>
             </w:rPr>
           </w:pPr>
-          <w:hyperlink w:anchor="_Toc40561012" w:history="1">
+          <w:hyperlink w:anchor="_Toc41683151" w:history="1">
             <w:r>
               <w:rPr>
                 <w:rStyle w:val="Hyperlink"/>
@@ -1780,7 +1778,7 @@
                 <w:i/>
                 <w:noProof/>
               </w:rPr>
-              <w:t>Kontrolor selektuje karticu na</w:t>
+              <w:t>Korisnik selektuje karticu na</w:t>
             </w:r>
             <w:r>
               <w:rPr>
@@ -1801,7 +1799,7 @@
                 <w:noProof/>
                 <w:webHidden/>
               </w:rPr>
-              <w:instrText xml:space="preserve"> PAGEREF _Toc40561012 \h </w:instrText>
+              <w:instrText xml:space="preserve"> PAGEREF _Toc41683151 \h </w:instrText>
             </w:r>
             <w:r>
               <w:rPr>
@@ -1846,7 +1844,7 @@
               <w:sz w:val="22"/>
             </w:rPr>
           </w:pPr>
-          <w:hyperlink w:anchor="_Toc40561013" w:history="1">
+          <w:hyperlink w:anchor="_Toc41683152" w:history="1">
             <w:r>
               <w:rPr>
                 <w:rStyle w:val="Hyperlink"/>
@@ -1871,28 +1869,10 @@
                 <w:rStyle w:val="Hyperlink"/>
                 <w:rFonts w:eastAsia="Calibri"/>
                 <w:i/>
-                <w:noProof/>
-              </w:rPr>
-              <w:t>Kontrolor uspe</w:t>
-            </w:r>
-            <w:r>
-              <w:rPr>
-                <w:rStyle w:val="Hyperlink"/>
-                <w:rFonts w:eastAsia="Calibri"/>
-                <w:i/>
-                <w:noProof/>
-                <w:lang w:val="sr-Latn-RS"/>
-              </w:rPr>
-              <w:t>š</w:t>
-            </w:r>
-            <w:r>
-              <w:rPr>
-                <w:rStyle w:val="Hyperlink"/>
-                <w:rFonts w:eastAsia="Calibri"/>
-                <w:i/>
-                <w:noProof/>
-              </w:rPr>
-              <w:t>no obavlja transfer</w:t>
+                <w:iCs/>
+                <w:noProof/>
+              </w:rPr>
+              <w:t>Korisnik unosi iznos</w:t>
             </w:r>
             <w:r>
               <w:rPr>
@@ -1913,7 +1893,7 @@
                 <w:noProof/>
                 <w:webHidden/>
               </w:rPr>
-              <w:instrText xml:space="preserve"> PAGEREF _Toc40561013 \h </w:instrText>
+              <w:instrText xml:space="preserve"> PAGEREF _Toc41683152 \h </w:instrText>
             </w:r>
             <w:r>
               <w:rPr>
@@ -1958,7 +1938,7 @@
               <w:sz w:val="22"/>
             </w:rPr>
           </w:pPr>
-          <w:hyperlink w:anchor="_Toc40561014" w:history="1">
+          <w:hyperlink w:anchor="_Toc41683153" w:history="1">
             <w:r>
               <w:rPr>
                 <w:rStyle w:val="Hyperlink"/>
@@ -1985,6 +1965,118 @@
                 <w:i/>
                 <w:noProof/>
               </w:rPr>
+              <w:t>Korisnik uspe</w:t>
+            </w:r>
+            <w:r>
+              <w:rPr>
+                <w:rStyle w:val="Hyperlink"/>
+                <w:rFonts w:eastAsia="Calibri"/>
+                <w:i/>
+                <w:noProof/>
+                <w:lang w:val="sr-Latn-RS"/>
+              </w:rPr>
+              <w:t>š</w:t>
+            </w:r>
+            <w:r>
+              <w:rPr>
+                <w:rStyle w:val="Hyperlink"/>
+                <w:rFonts w:eastAsia="Calibri"/>
+                <w:i/>
+                <w:noProof/>
+              </w:rPr>
+              <w:t>no obavlja transfer</w:t>
+            </w:r>
+            <w:r>
+              <w:rPr>
+                <w:noProof/>
+                <w:webHidden/>
+              </w:rPr>
+              <w:tab/>
+            </w:r>
+            <w:r>
+              <w:rPr>
+                <w:noProof/>
+                <w:webHidden/>
+              </w:rPr>
+              <w:fldChar w:fldCharType="begin"/>
+            </w:r>
+            <w:r>
+              <w:rPr>
+                <w:noProof/>
+                <w:webHidden/>
+              </w:rPr>
+              <w:instrText xml:space="preserve"> PAGEREF _Toc41683153 \h </w:instrText>
+            </w:r>
+            <w:r>
+              <w:rPr>
+                <w:noProof/>
+                <w:webHidden/>
+              </w:rPr>
+            </w:r>
+            <w:r>
+              <w:rPr>
+                <w:noProof/>
+                <w:webHidden/>
+              </w:rPr>
+              <w:fldChar w:fldCharType="separate"/>
+            </w:r>
+            <w:r>
+              <w:rPr>
+                <w:noProof/>
+                <w:webHidden/>
+              </w:rPr>
+              <w:t>4</w:t>
+            </w:r>
+            <w:r>
+              <w:rPr>
+                <w:noProof/>
+                <w:webHidden/>
+              </w:rPr>
+              <w:fldChar w:fldCharType="end"/>
+            </w:r>
+          </w:hyperlink>
+        </w:p>
+        <w:p>
+          <w:pPr>
+            <w:pStyle w:val="TOC3"/>
+            <w:tabs>
+              <w:tab w:val="left" w:pos="1540"/>
+              <w:tab w:val="right" w:pos="9894"/>
+            </w:tabs>
+            <w:rPr>
+              <w:rFonts w:asciiTheme="minorHAnsi" w:eastAsiaTheme="minorEastAsia" w:hAnsiTheme="minorHAnsi" w:cstheme="minorBidi"/>
+              <w:noProof/>
+              <w:color w:val="auto"/>
+              <w:sz w:val="22"/>
+            </w:rPr>
+          </w:pPr>
+          <w:hyperlink w:anchor="_Toc41683154" w:history="1">
+            <w:r>
+              <w:rPr>
+                <w:rStyle w:val="Hyperlink"/>
+                <w:rFonts w:eastAsia="Calibri"/>
+                <w:i/>
+                <w:iCs/>
+                <w:noProof/>
+              </w:rPr>
+              <w:t>2.2.5</w:t>
+            </w:r>
+            <w:r>
+              <w:rPr>
+                <w:rFonts w:asciiTheme="minorHAnsi" w:eastAsiaTheme="minorEastAsia" w:hAnsiTheme="minorHAnsi" w:cstheme="minorBidi"/>
+                <w:noProof/>
+                <w:color w:val="auto"/>
+                <w:sz w:val="22"/>
+              </w:rPr>
+              <w:tab/>
+            </w:r>
+            <w:r>
+              <w:rPr>
+                <w:rStyle w:val="Hyperlink"/>
+                <w:rFonts w:eastAsia="Calibri"/>
+                <w:i/>
+                <w:noProof/>
+              </w:rPr>
               <w:t>Greške pri transferu</w:t>
             </w:r>
             <w:r>
@@ -2006,7 +2098,7 @@
                 <w:noProof/>
                 <w:webHidden/>
               </w:rPr>
-              <w:instrText xml:space="preserve"> PAGEREF _Toc40561014 \h </w:instrText>
+              <w:instrText xml:space="preserve"> PAGEREF _Toc41683154 \h </w:instrText>
             </w:r>
             <w:r>
               <w:rPr>
@@ -2026,7 +2118,7 @@
                 <w:noProof/>
                 <w:webHidden/>
               </w:rPr>
-              <w:t>4</w:t>
+              <w:t>5</w:t>
             </w:r>
             <w:r>
               <w:rPr>
@@ -2051,7 +2143,7 @@
               <w:sz w:val="22"/>
             </w:rPr>
           </w:pPr>
-          <w:hyperlink w:anchor="_Toc40561015" w:history="1">
+          <w:hyperlink w:anchor="_Toc41683155" w:history="1">
             <w:r>
               <w:rPr>
                 <w:rStyle w:val="Hyperlink"/>
@@ -2097,7 +2189,7 @@
                 <w:noProof/>
                 <w:webHidden/>
               </w:rPr>
-              <w:instrText xml:space="preserve"> PAGEREF _Toc40561015 \h </w:instrText>
+              <w:instrText xml:space="preserve"> PAGEREF _Toc41683155 \h </w:instrText>
             </w:r>
             <w:r>
               <w:rPr>
@@ -2142,7 +2234,7 @@
               <w:sz w:val="22"/>
             </w:rPr>
           </w:pPr>
-          <w:hyperlink w:anchor="_Toc40561016" w:history="1">
+          <w:hyperlink w:anchor="_Toc41683156" w:history="1">
             <w:r>
               <w:rPr>
                 <w:rStyle w:val="Hyperlink"/>
@@ -2188,7 +2280,7 @@
                 <w:noProof/>
                 <w:webHidden/>
               </w:rPr>
-              <w:instrText xml:space="preserve"> PAGEREF _Toc40561016 \h </w:instrText>
+              <w:instrText xml:space="preserve"> PAGEREF _Toc41683156 \h </w:instrText>
             </w:r>
             <w:r>
               <w:rPr>
@@ -2233,7 +2325,7 @@
               <w:sz w:val="22"/>
             </w:rPr>
           </w:pPr>
-          <w:hyperlink w:anchor="_Toc40561017" w:history="1">
+          <w:hyperlink w:anchor="_Toc41683157" w:history="1">
             <w:r>
               <w:rPr>
                 <w:rStyle w:val="Hyperlink"/>
@@ -2279,7 +2371,7 @@
                 <w:noProof/>
                 <w:webHidden/>
               </w:rPr>
-              <w:instrText xml:space="preserve"> PAGEREF _Toc40561017 \h </w:instrText>
+              <w:instrText xml:space="preserve"> PAGEREF _Toc41683157 \h </w:instrText>
             </w:r>
             <w:r>
               <w:rPr>
@@ -2325,6 +2417,8 @@
       <w:r>
         <w:br w:type="page"/>
       </w:r>
+      <w:bookmarkStart w:id="0" w:name="_GoBack"/>
+      <w:bookmarkEnd w:id="0"/>
     </w:p>
     <w:p>
       <w:pPr>
@@ -2337,7 +2431,7 @@
         <w:spacing w:after="63"/>
         <w:ind w:left="705" w:hanging="720"/>
       </w:pPr>
-      <w:bookmarkStart w:id="1" w:name="_Toc40561004"/>
+      <w:bookmarkStart w:id="1" w:name="_Toc41683143"/>
       <w:proofErr w:type="spellStart"/>
       <w:r>
         <w:t>Uvod</w:t>
@@ -2355,7 +2449,7 @@
         <w:spacing w:line="480" w:lineRule="auto"/>
         <w:ind w:left="705" w:hanging="720"/>
       </w:pPr>
-      <w:bookmarkStart w:id="2" w:name="_Toc40561005"/>
+      <w:bookmarkStart w:id="2" w:name="_Toc41683144"/>
       <w:proofErr w:type="spellStart"/>
       <w:r>
         <w:t>Rezime</w:t>
@@ -2446,7 +2540,7 @@
         <w:spacing w:after="83" w:line="480" w:lineRule="auto"/>
         <w:ind w:left="705" w:hanging="720"/>
       </w:pPr>
-      <w:bookmarkStart w:id="3" w:name="_Toc40561006"/>
+      <w:bookmarkStart w:id="3" w:name="_Toc41683145"/>
       <w:proofErr w:type="spellStart"/>
       <w:r>
         <w:t>Namena</w:t>
@@ -2753,7 +2847,7 @@
         <w:spacing w:line="480" w:lineRule="auto"/>
         <w:ind w:left="705" w:hanging="720"/>
       </w:pPr>
-      <w:bookmarkStart w:id="4" w:name="_Toc40561007"/>
+      <w:bookmarkStart w:id="4" w:name="_Toc41683146"/>
       <w:r>
         <w:t>Reference</w:t>
       </w:r>
@@ -2936,7 +3030,7 @@
         <w:pStyle w:val="Heading1"/>
         <w:ind w:left="705" w:hanging="720"/>
       </w:pPr>
-      <w:bookmarkStart w:id="5" w:name="_Toc40561008"/>
+      <w:bookmarkStart w:id="5" w:name="_Toc41683147"/>
       <w:r>
         <w:t xml:space="preserve">Scenario </w:t>
       </w:r>
@@ -2964,7 +3058,7 @@
         <w:spacing w:after="57" w:line="480" w:lineRule="auto"/>
         <w:ind w:left="705" w:hanging="720"/>
       </w:pPr>
-      <w:bookmarkStart w:id="6" w:name="_Toc40561009"/>
+      <w:bookmarkStart w:id="6" w:name="_Toc41683148"/>
       <w:proofErr w:type="spellStart"/>
       <w:r>
         <w:rPr>
@@ -3281,7 +3375,7 @@
           <w:u w:val="single" w:color="000000"/>
         </w:rPr>
       </w:pPr>
-      <w:bookmarkStart w:id="7" w:name="_Toc40561010"/>
+      <w:bookmarkStart w:id="7" w:name="_Toc41683149"/>
       <w:r>
         <w:rPr>
           <w:u w:val="single" w:color="000000"/>
@@ -3319,7 +3413,7 @@
         </w:rPr>
       </w:pPr>
       <w:bookmarkStart w:id="8" w:name="_Hlk34220681"/>
-      <w:bookmarkStart w:id="9" w:name="_Toc40561011"/>
+      <w:bookmarkStart w:id="9" w:name="_Toc41683150"/>
       <w:proofErr w:type="spellStart"/>
       <w:r>
         <w:rPr>
@@ -3506,6 +3600,22 @@
           <w:szCs w:val="20"/>
         </w:rPr>
         <w:t xml:space="preserve"> transfer </w:t>
+      </w:r>
+      <w:proofErr w:type="spellStart"/>
+      <w:r>
+        <w:rPr>
+          <w:rFonts w:cs="Times New Roman"/>
+          <w:szCs w:val="20"/>
+        </w:rPr>
+        <w:t>izborom</w:t>
+      </w:r>
+      <w:proofErr w:type="spellEnd"/>
+      <w:r>
+        <w:rPr>
+          <w:rFonts w:cs="Times New Roman"/>
+          <w:szCs w:val="20"/>
+        </w:rPr>
+        <w:t xml:space="preserve"> </w:t>
       </w:r>
       <w:proofErr w:type="spellStart"/>
       <w:r>
@@ -3573,7 +3683,7 @@
           <w:i/>
         </w:rPr>
       </w:pPr>
-      <w:bookmarkStart w:id="11" w:name="_Toc40561012"/>
+      <w:bookmarkStart w:id="11" w:name="_Toc41683151"/>
       <w:proofErr w:type="spellStart"/>
       <w:r>
         <w:rPr>
@@ -3585,7 +3695,7 @@
         <w:rPr>
           <w:i/>
         </w:rPr>
-        <w:t>ntrolor</w:t>
+        <w:t>risnik</w:t>
       </w:r>
       <w:proofErr w:type="spellEnd"/>
       <w:r>
@@ -3765,6 +3875,22 @@
           <w:rFonts w:cs="Times New Roman"/>
           <w:szCs w:val="20"/>
         </w:rPr>
+        <w:t>izborom</w:t>
+      </w:r>
+      <w:proofErr w:type="spellEnd"/>
+      <w:r>
+        <w:rPr>
+          <w:rFonts w:cs="Times New Roman"/>
+          <w:szCs w:val="20"/>
+        </w:rPr>
+        <w:t xml:space="preserve"> </w:t>
+      </w:r>
+      <w:proofErr w:type="spellStart"/>
+      <w:r>
+        <w:rPr>
+          <w:rFonts w:cs="Times New Roman"/>
+          <w:szCs w:val="20"/>
+        </w:rPr>
         <w:t>iz</w:t>
       </w:r>
       <w:proofErr w:type="spellEnd"/>
@@ -3813,6 +3939,112 @@
           <w:szCs w:val="20"/>
         </w:rPr>
         <w:t>.</w:t>
+      </w:r>
+    </w:p>
+    <w:p>
+      <w:pPr>
+        <w:ind w:left="705"/>
+        <w:rPr>
+          <w:rFonts w:cs="Times New Roman"/>
+          <w:szCs w:val="20"/>
+        </w:rPr>
+      </w:pPr>
+    </w:p>
+    <w:p>
+      <w:pPr>
+        <w:pStyle w:val="Heading3"/>
+        <w:rPr>
+          <w:i/>
+          <w:iCs/>
+        </w:rPr>
+      </w:pPr>
+      <w:bookmarkStart w:id="12" w:name="_Toc41683152"/>
+      <w:proofErr w:type="spellStart"/>
+      <w:r>
+        <w:rPr>
+          <w:i/>
+          <w:iCs/>
+        </w:rPr>
+        <w:t>Korisnik</w:t>
+      </w:r>
+      <w:proofErr w:type="spellEnd"/>
+      <w:r>
+        <w:rPr>
+          <w:i/>
+          <w:iCs/>
+        </w:rPr>
+        <w:t xml:space="preserve"> </w:t>
+      </w:r>
+      <w:proofErr w:type="spellStart"/>
+      <w:r>
+        <w:rPr>
+          <w:i/>
+          <w:iCs/>
+        </w:rPr>
+        <w:t>unosi</w:t>
+      </w:r>
+      <w:proofErr w:type="spellEnd"/>
+      <w:r>
+        <w:rPr>
+          <w:i/>
+          <w:iCs/>
+        </w:rPr>
+        <w:t xml:space="preserve"> </w:t>
+      </w:r>
+      <w:proofErr w:type="spellStart"/>
+      <w:r>
+        <w:rPr>
+          <w:i/>
+          <w:iCs/>
+        </w:rPr>
+        <w:t>iznos</w:t>
+      </w:r>
+      <w:bookmarkEnd w:id="12"/>
+      <w:proofErr w:type="spellEnd"/>
+    </w:p>
+    <w:p>
+      <w:pPr>
+        <w:ind w:left="720"/>
+      </w:pPr>
+      <w:proofErr w:type="spellStart"/>
+      <w:r>
+        <w:t>Korisnik</w:t>
+      </w:r>
+      <w:proofErr w:type="spellEnd"/>
+      <w:r>
+        <w:t xml:space="preserve"> </w:t>
+      </w:r>
+      <w:proofErr w:type="spellStart"/>
+      <w:r>
+        <w:t>unosi</w:t>
+      </w:r>
+      <w:proofErr w:type="spellEnd"/>
+      <w:r>
+        <w:t xml:space="preserve"> </w:t>
+      </w:r>
+      <w:proofErr w:type="spellStart"/>
+      <w:r>
+        <w:t>iznos</w:t>
+      </w:r>
+      <w:proofErr w:type="spellEnd"/>
+      <w:r>
+        <w:t xml:space="preserve"> </w:t>
+      </w:r>
+      <w:proofErr w:type="spellStart"/>
+      <w:r>
+        <w:t>transfera</w:t>
+      </w:r>
+      <w:proofErr w:type="spellEnd"/>
+      <w:r>
+        <w:t xml:space="preserve"> u </w:t>
+      </w:r>
+      <w:proofErr w:type="spellStart"/>
+      <w:r>
+        <w:t>odgovarajuće</w:t>
+      </w:r>
+      <w:proofErr w:type="spellEnd"/>
+      <w:r>
+        <w:t xml:space="preserve"> polje.</w:t>
       </w:r>
     </w:p>
     <w:p>
@@ -3829,7 +4061,7 @@
           <w:i/>
         </w:rPr>
       </w:pPr>
-      <w:bookmarkStart w:id="12" w:name="_Toc40561013"/>
+      <w:bookmarkStart w:id="13" w:name="_Toc41683153"/>
       <w:proofErr w:type="spellStart"/>
       <w:r>
         <w:rPr>
@@ -3841,7 +4073,7 @@
         <w:rPr>
           <w:i/>
         </w:rPr>
-        <w:t>ntrolor</w:t>
+        <w:t>risnik</w:t>
       </w:r>
       <w:proofErr w:type="spellEnd"/>
       <w:r>
@@ -3885,7 +4117,7 @@
         </w:rPr>
         <w:t xml:space="preserve"> transfer</w:t>
       </w:r>
-      <w:bookmarkEnd w:id="12"/>
+      <w:bookmarkEnd w:id="13"/>
       <w:r>
         <w:rPr>
           <w:i/>
@@ -4191,12 +4423,13 @@
           <w:i/>
         </w:rPr>
       </w:pPr>
-      <w:bookmarkStart w:id="13" w:name="_Toc40561014"/>
+      <w:bookmarkStart w:id="14" w:name="_Toc41683154"/>
       <w:proofErr w:type="spellStart"/>
       <w:r>
         <w:rPr>
           <w:i/>
         </w:rPr>
+        <w:lastRenderedPageBreak/>
         <w:t>Gre</w:t>
       </w:r>
       <w:r>
@@ -4239,7 +4472,7 @@
         </w:rPr>
         <w:t>transferu</w:t>
       </w:r>
-      <w:bookmarkEnd w:id="13"/>
+      <w:bookmarkEnd w:id="14"/>
       <w:proofErr w:type="spellEnd"/>
     </w:p>
     <w:p>
@@ -4518,7 +4751,6 @@
         <w:rPr>
           <w:rFonts w:eastAsia="Times New Roman" w:cs="Times New Roman"/>
         </w:rPr>
-        <w:lastRenderedPageBreak/>
         <w:t>Ukoliko</w:t>
       </w:r>
       <w:proofErr w:type="spellEnd"/>
@@ -5065,7 +5297,27 @@
         <w:rPr>
           <w:rFonts w:eastAsia="Times New Roman" w:cs="Times New Roman"/>
         </w:rPr>
-        <w:t xml:space="preserve"> “KARTICA SA” </w:t>
+        <w:t xml:space="preserve"> </w:t>
+      </w:r>
+      <w:proofErr w:type="spellStart"/>
+      <w:r>
+        <w:rPr>
+          <w:rFonts w:eastAsia="Times New Roman" w:cs="Times New Roman"/>
+        </w:rPr>
+        <w:t>kartici</w:t>
+      </w:r>
+      <w:proofErr w:type="spellEnd"/>
+      <w:r>
+        <w:rPr>
+          <w:rFonts w:eastAsia="Times New Roman" w:cs="Times New Roman"/>
+        </w:rPr>
+        <w:t xml:space="preserve"> - </w:t>
+      </w:r>
+      <w:r>
+        <w:rPr>
+          <w:rFonts w:eastAsia="Times New Roman" w:cs="Times New Roman"/>
+        </w:rPr>
+        <w:t xml:space="preserve">“KARTICA SA” </w:t>
       </w:r>
       <w:proofErr w:type="spellStart"/>
       <w:r>
@@ -5197,7 +5449,7 @@
         <w:spacing w:after="220" w:line="480" w:lineRule="auto"/>
         <w:ind w:left="705" w:hanging="720"/>
       </w:pPr>
-      <w:bookmarkStart w:id="14" w:name="_Toc40561015"/>
+      <w:bookmarkStart w:id="15" w:name="_Toc41683155"/>
       <w:proofErr w:type="spellStart"/>
       <w:r>
         <w:t>Posebni</w:t>
@@ -5210,7 +5462,7 @@
       <w:r>
         <w:t>zahtevi</w:t>
       </w:r>
-      <w:bookmarkEnd w:id="14"/>
+      <w:bookmarkEnd w:id="15"/>
       <w:proofErr w:type="spellEnd"/>
       <w:r>
         <w:t xml:space="preserve"> </w:t>
@@ -5246,12 +5498,12 @@
         <w:spacing w:after="195" w:line="480" w:lineRule="auto"/>
         <w:ind w:left="705" w:hanging="720"/>
       </w:pPr>
-      <w:bookmarkStart w:id="15" w:name="_Toc40561016"/>
+      <w:bookmarkStart w:id="16" w:name="_Toc41683156"/>
       <w:proofErr w:type="spellStart"/>
       <w:r>
         <w:t>Preduslovi</w:t>
       </w:r>
-      <w:bookmarkEnd w:id="15"/>
+      <w:bookmarkEnd w:id="16"/>
       <w:proofErr w:type="spellEnd"/>
       <w:r>
         <w:t xml:space="preserve">  </w:t>
@@ -5311,6 +5563,104 @@
         <w:t>prijavljen</w:t>
       </w:r>
       <w:proofErr w:type="spellEnd"/>
+      <w:r>
+        <w:rPr>
+          <w:rFonts w:cs="Times New Roman"/>
+          <w:color w:val="auto"/>
+          <w:szCs w:val="20"/>
+        </w:rPr>
+        <w:t xml:space="preserve"> </w:t>
+      </w:r>
+      <w:proofErr w:type="spellStart"/>
+      <w:r>
+        <w:rPr>
+          <w:rFonts w:cs="Times New Roman"/>
+          <w:color w:val="auto"/>
+          <w:szCs w:val="20"/>
+        </w:rPr>
+        <w:t>i</w:t>
+      </w:r>
+      <w:proofErr w:type="spellEnd"/>
+      <w:r>
+        <w:rPr>
+          <w:rFonts w:cs="Times New Roman"/>
+          <w:color w:val="auto"/>
+          <w:szCs w:val="20"/>
+        </w:rPr>
+        <w:t xml:space="preserve"> </w:t>
+      </w:r>
+      <w:proofErr w:type="spellStart"/>
+      <w:r>
+        <w:rPr>
+          <w:rFonts w:cs="Times New Roman"/>
+          <w:color w:val="auto"/>
+          <w:szCs w:val="20"/>
+        </w:rPr>
+        <w:t>ima</w:t>
+      </w:r>
+      <w:proofErr w:type="spellEnd"/>
+      <w:r>
+        <w:rPr>
+          <w:rFonts w:cs="Times New Roman"/>
+          <w:color w:val="auto"/>
+          <w:szCs w:val="20"/>
+        </w:rPr>
+        <w:t xml:space="preserve"> </w:t>
+      </w:r>
+      <w:proofErr w:type="spellStart"/>
+      <w:r>
+        <w:rPr>
+          <w:rFonts w:cs="Times New Roman"/>
+          <w:color w:val="auto"/>
+          <w:szCs w:val="20"/>
+        </w:rPr>
+        <w:t>dovoljno</w:t>
+      </w:r>
+      <w:proofErr w:type="spellEnd"/>
+      <w:r>
+        <w:rPr>
+          <w:rFonts w:cs="Times New Roman"/>
+          <w:color w:val="auto"/>
+          <w:szCs w:val="20"/>
+        </w:rPr>
+        <w:t xml:space="preserve"> </w:t>
+      </w:r>
+      <w:proofErr w:type="spellStart"/>
+      <w:r>
+        <w:rPr>
+          <w:rFonts w:cs="Times New Roman"/>
+          <w:color w:val="auto"/>
+          <w:szCs w:val="20"/>
+        </w:rPr>
+        <w:t>sredstava</w:t>
+      </w:r>
+      <w:proofErr w:type="spellEnd"/>
+      <w:r>
+        <w:rPr>
+          <w:rFonts w:cs="Times New Roman"/>
+          <w:color w:val="auto"/>
+          <w:szCs w:val="20"/>
+        </w:rPr>
+        <w:t xml:space="preserve"> za </w:t>
+      </w:r>
+      <w:proofErr w:type="spellStart"/>
+      <w:r>
+        <w:rPr>
+          <w:rFonts w:cs="Times New Roman"/>
+          <w:color w:val="auto"/>
+          <w:szCs w:val="20"/>
+        </w:rPr>
+        <w:t>označeni</w:t>
+      </w:r>
+      <w:proofErr w:type="spellEnd"/>
+      <w:r>
+        <w:rPr>
+          <w:rFonts w:cs="Times New Roman"/>
+          <w:color w:val="auto"/>
+          <w:szCs w:val="20"/>
+        </w:rPr>
+        <w:t xml:space="preserve"> transfer</w:t>
+      </w:r>
       <w:r>
         <w:rPr>
           <w:rFonts w:cs="Times New Roman"/>
@@ -5326,12 +5676,12 @@
         <w:spacing w:after="90" w:line="480" w:lineRule="auto"/>
         <w:ind w:left="705" w:hanging="720"/>
       </w:pPr>
-      <w:bookmarkStart w:id="16" w:name="_Toc40561017"/>
+      <w:bookmarkStart w:id="17" w:name="_Toc41683157"/>
       <w:proofErr w:type="spellStart"/>
       <w:r>
         <w:t>Posledice</w:t>
       </w:r>
-      <w:bookmarkEnd w:id="16"/>
+      <w:bookmarkEnd w:id="17"/>
       <w:proofErr w:type="spellEnd"/>
       <w:r>
         <w:t xml:space="preserve"> </w:t>
@@ -5342,12 +5692,60 @@
         <w:spacing w:after="0" w:line="250" w:lineRule="auto"/>
         <w:ind w:left="705"/>
       </w:pPr>
-      <w:r>
-        <w:rPr>
-          <w:rFonts w:cs="Times New Roman"/>
-          <w:szCs w:val="20"/>
-        </w:rPr>
-        <w:t xml:space="preserve">Transfer </w:t>
+      <w:proofErr w:type="spellStart"/>
+      <w:r>
+        <w:rPr>
+          <w:rFonts w:cs="Times New Roman"/>
+          <w:szCs w:val="20"/>
+        </w:rPr>
+        <w:t>S</w:t>
+      </w:r>
+      <w:r>
+        <w:rPr>
+          <w:rFonts w:cs="Times New Roman"/>
+          <w:szCs w:val="20"/>
+        </w:rPr>
+        <w:t>tanja</w:t>
+      </w:r>
+      <w:proofErr w:type="spellEnd"/>
+      <w:r>
+        <w:rPr>
+          <w:rFonts w:cs="Times New Roman"/>
+          <w:szCs w:val="20"/>
+        </w:rPr>
+        <w:t xml:space="preserve"> </w:t>
+      </w:r>
+      <w:proofErr w:type="spellStart"/>
+      <w:r>
+        <w:rPr>
+          <w:rFonts w:cs="Times New Roman"/>
+          <w:szCs w:val="20"/>
+        </w:rPr>
+        <w:t>na</w:t>
+      </w:r>
+      <w:proofErr w:type="spellEnd"/>
+      <w:r>
+        <w:rPr>
+          <w:rFonts w:cs="Times New Roman"/>
+          <w:szCs w:val="20"/>
+        </w:rPr>
+        <w:t xml:space="preserve"> </w:t>
+      </w:r>
+      <w:proofErr w:type="spellStart"/>
+      <w:r>
+        <w:rPr>
+          <w:rFonts w:cs="Times New Roman"/>
+          <w:szCs w:val="20"/>
+        </w:rPr>
+        <w:t>karticama</w:t>
+      </w:r>
+      <w:proofErr w:type="spellEnd"/>
+      <w:r>
+        <w:rPr>
+          <w:rFonts w:cs="Times New Roman"/>
+          <w:szCs w:val="20"/>
+        </w:rPr>
+        <w:t xml:space="preserve"> </w:t>
       </w:r>
       <w:proofErr w:type="spellStart"/>
       <w:r>
@@ -5387,119 +5785,56 @@
           <w:rFonts w:cs="Times New Roman"/>
           <w:szCs w:val="20"/>
         </w:rPr>
-        <w:t>evidentiran</w:t>
-      </w:r>
-      <w:proofErr w:type="spellEnd"/>
-      <w:r>
-        <w:rPr>
-          <w:rFonts w:cs="Times New Roman"/>
-          <w:szCs w:val="20"/>
-        </w:rPr>
-        <w:t xml:space="preserve"> u </w:t>
-      </w:r>
-      <w:proofErr w:type="spellStart"/>
-      <w:r>
-        <w:rPr>
-          <w:rFonts w:cs="Times New Roman"/>
-          <w:szCs w:val="20"/>
-        </w:rPr>
+        <w:t>ažurirana</w:t>
+      </w:r>
+      <w:proofErr w:type="spellEnd"/>
+      <w:r>
+        <w:t>.</w:t>
+      </w:r>
+    </w:p>
+    <w:p>
+      <w:pPr>
+        <w:spacing w:after="0" w:line="250" w:lineRule="auto"/>
+        <w:ind w:left="705"/>
+      </w:pPr>
+      <w:r>
+        <w:t xml:space="preserve">U </w:t>
+      </w:r>
+      <w:proofErr w:type="spellStart"/>
+      <w:r>
         <w:t>sistemu</w:t>
       </w:r>
       <w:proofErr w:type="spellEnd"/>
       <w:r>
-        <w:rPr>
-          <w:rFonts w:cs="Times New Roman"/>
-          <w:szCs w:val="20"/>
-        </w:rPr>
+        <w:t xml:space="preserve"> se </w:t>
+      </w:r>
+      <w:proofErr w:type="spellStart"/>
+      <w:r>
+        <w:t>evidentiraju</w:t>
+      </w:r>
+      <w:proofErr w:type="spellEnd"/>
+      <w:r>
+        <w:t xml:space="preserve">: </w:t>
+      </w:r>
+      <w:proofErr w:type="spellStart"/>
+      <w:r>
+        <w:t>račun</w:t>
+      </w:r>
+      <w:proofErr w:type="spellEnd"/>
+      <w:r>
         <w:t xml:space="preserve">, </w:t>
       </w:r>
       <w:proofErr w:type="spellStart"/>
       <w:r>
-        <w:rPr>
-          <w:rFonts w:cs="Times New Roman"/>
-          <w:szCs w:val="20"/>
-        </w:rPr>
-        <w:t>stanja</w:t>
-      </w:r>
-      <w:proofErr w:type="spellEnd"/>
-      <w:r>
-        <w:rPr>
-          <w:rFonts w:cs="Times New Roman"/>
-          <w:szCs w:val="20"/>
-        </w:rPr>
-        <w:t xml:space="preserve"> </w:t>
-      </w:r>
-      <w:proofErr w:type="spellStart"/>
-      <w:r>
-        <w:rPr>
-          <w:rFonts w:cs="Times New Roman"/>
-          <w:szCs w:val="20"/>
-        </w:rPr>
-        <w:t>na</w:t>
-      </w:r>
-      <w:proofErr w:type="spellEnd"/>
-      <w:r>
-        <w:rPr>
-          <w:rFonts w:cs="Times New Roman"/>
-          <w:szCs w:val="20"/>
-        </w:rPr>
-        <w:t xml:space="preserve"> </w:t>
-      </w:r>
-      <w:proofErr w:type="spellStart"/>
-      <w:r>
-        <w:rPr>
-          <w:rFonts w:cs="Times New Roman"/>
-          <w:szCs w:val="20"/>
-        </w:rPr>
-        <w:t>karticama</w:t>
-      </w:r>
-      <w:proofErr w:type="spellEnd"/>
-      <w:r>
-        <w:rPr>
-          <w:rFonts w:cs="Times New Roman"/>
-          <w:szCs w:val="20"/>
-        </w:rPr>
-        <w:t xml:space="preserve"> </w:t>
-      </w:r>
-      <w:proofErr w:type="spellStart"/>
-      <w:r>
-        <w:rPr>
-          <w:rFonts w:cs="Times New Roman"/>
-          <w:szCs w:val="20"/>
-        </w:rPr>
-        <w:t>će</w:t>
-      </w:r>
-      <w:proofErr w:type="spellEnd"/>
-      <w:r>
-        <w:rPr>
-          <w:rFonts w:cs="Times New Roman"/>
-          <w:szCs w:val="20"/>
-        </w:rPr>
-        <w:t xml:space="preserve"> </w:t>
-      </w:r>
-      <w:proofErr w:type="spellStart"/>
-      <w:r>
-        <w:rPr>
-          <w:rFonts w:cs="Times New Roman"/>
-          <w:szCs w:val="20"/>
-        </w:rPr>
-        <w:t>biti</w:t>
-      </w:r>
-      <w:proofErr w:type="spellEnd"/>
-      <w:r>
-        <w:rPr>
-          <w:rFonts w:cs="Times New Roman"/>
-          <w:szCs w:val="20"/>
-        </w:rPr>
-        <w:t xml:space="preserve"> </w:t>
-      </w:r>
-      <w:proofErr w:type="spellStart"/>
-      <w:r>
-        <w:rPr>
-          <w:rFonts w:cs="Times New Roman"/>
-          <w:szCs w:val="20"/>
-        </w:rPr>
-        <w:t>ažurirana</w:t>
+        <w:t>uplata</w:t>
+      </w:r>
+      <w:proofErr w:type="spellEnd"/>
+      <w:r>
+        <w:t xml:space="preserve">, </w:t>
+      </w:r>
+      <w:proofErr w:type="spellStart"/>
+      <w:r>
+        <w:t>isplata</w:t>
       </w:r>
       <w:proofErr w:type="spellEnd"/>
       <w:r>
@@ -8294,7 +8629,7 @@
 </file>
 
 <file path=customXml/itemProps1.xml><?xml version="1.0" encoding="utf-8"?>
-<ds:datastoreItem xmlns:ds="http://schemas.openxmlformats.org/officeDocument/2006/customXml" ds:itemID="{7E589310-8ED3-4F08-9D9A-4FD0CB665AF3}">
+<ds:datastoreItem xmlns:ds="http://schemas.openxmlformats.org/officeDocument/2006/customXml" ds:itemID="{A238714A-F2EC-4CCE-8992-8531908B59AB}">
   <ds:schemaRefs>
     <ds:schemaRef ds:uri="http://schemas.openxmlformats.org/officeDocument/2006/bibliography"/>
   </ds:schemaRefs>
